--- a/backend/backend/storage/outputs/e94003ce-81cc-41f8-898d-644adba10ab4/letter_5_Deisne_de_Araujo.docx
+++ b/backend/backend/storage/outputs/e94003ce-81cc-41f8-898d-644adba10ab4/letter_5_Deisne_de_Araujo.docx
@@ -18,16 +18,60 @@
       </w:r>
     </w:p>
     <w:p>
+      <w:pPr>
+        <w:pStyle w:val="Heading1"/>
+      </w:pPr>
+      <w:r>
+        <w:t>RECOMENDAÇÃO PROFISSIONAL</w:t>
+      </w:r>
+    </w:p>
+    <w:p>
       <w:r>
         <w:br/>
       </w:r>
     </w:p>
     <w:p>
       <w:pPr>
-        <w:pStyle w:val="Heading1"/>
+        <w:jc w:val="both"/>
+      </w:pPr>
+      <w:r>
+        <w:t>Para Ketlin Giani Fernandes Kenauth</w:t>
+      </w:r>
+    </w:p>
+    <w:p>
+      <w:r>
+        <w:br/>
+      </w:r>
+    </w:p>
+    <w:p>
+      <w:r>
+        <w:br/>
+      </w:r>
+    </w:p>
+    <w:p>
+      <w:r>
+        <w:br/>
+      </w:r>
+    </w:p>
+    <w:p>
+      <w:pPr>
+        <w:jc w:val="both"/>
       </w:pPr>
       <w:r>
         <w:t>Deisne de Araujo</w:t>
+      </w:r>
+    </w:p>
+    <w:p>
+      <w:r>
+        <w:br/>
+      </w:r>
+    </w:p>
+    <w:p>
+      <w:pPr>
+        <w:jc w:val="both"/>
+      </w:pPr>
+      <w:r>
+        <w:t>Gerente de Marketing Corporativo</w:t>
       </w:r>
     </w:p>
     <w:p>
@@ -53,7 +97,7 @@
         <w:jc w:val="both"/>
       </w:pPr>
       <w:r>
-        <w:t>Brasil</w:t>
+        <w:t>Data: Salvador, 10 de maio de 2024</w:t>
       </w:r>
     </w:p>
     <w:p>
@@ -74,9 +118,506 @@
     <w:p>
       <w:r>
         <w:br/>
-        <w:t xml:space="preserve">            [Data Atual, e.g., 22 de Outubro de 2023]</w:t>
+      </w:r>
+    </w:p>
+    <w:p>
+      <w:pPr>
+        <w:pStyle w:val="Heading2"/>
+      </w:pPr>
+      <w:r>
+        <w:t>A Jornada de Crescimento e Impacto de Ketlin</w:t>
+      </w:r>
+    </w:p>
+    <w:p>
+      <w:r>
         <w:br/>
-        <w:t xml:space="preserve">        </w:t>
+      </w:r>
+    </w:p>
+    <w:p>
+      <w:pPr>
+        <w:jc w:val="both"/>
+      </w:pPr>
+      <w:r>
+        <w:t xml:space="preserve">Minha experiência com Ketlin Giani Fernandes Kenauth remonta a 2013, quando ela ingressou na equipe de Marketing Corporativo da WEG. Iniciei como gerente na época, e pude observar sua trajetória desde o primeiro dia. Inicialmente, sua função era focada em atividades mais operacionais, que envolviam a coordenação de feiras e eventos. No entanto, desde cedo ficou evidente sua </w:t>
+      </w:r>
+      <w:r>
+        <w:rPr>
+          <w:b/>
+        </w:rPr>
+        <w:t>proatividade singular</w:t>
+      </w:r>
+      <w:r>
+        <w:t xml:space="preserve"> e uma sede genuína por expandir seu conhecimento e responsabilidades. Ela não se contentava em </w:t>
+      </w:r>
+      <w:r>
+        <w:rPr>
+          <w:i/>
+        </w:rPr>
+        <w:t>merely cumprir as tarefas designadas</w:t>
+      </w:r>
+      <w:r>
+        <w:t>; Ketlin estava sempre à frente, buscando maneiras de otimizar processos e agregar valor. Lembro-me claramente de uma ocasião em que enfrentávamos desafios significativos na gestão de dados de clientes para eventos, e foi Ketlin, por iniciativa própria, quem sugeriu e implementou uma nova abordagem usando planilhas dinâmicas e algumas noções básicas de automação que ela havia aprendido.</w:t>
+      </w:r>
+    </w:p>
+    <w:p>
+      <w:r>
+        <w:br/>
+      </w:r>
+    </w:p>
+    <w:p>
+      <w:pPr>
+        <w:jc w:val="both"/>
+      </w:pPr>
+      <w:r>
+        <w:t xml:space="preserve">Foi essa </w:t>
+      </w:r>
+      <w:r>
+        <w:rPr>
+          <w:b/>
+        </w:rPr>
+        <w:t>dedicação e a sua curiosidade intelectual</w:t>
+      </w:r>
+      <w:r>
+        <w:t xml:space="preserve"> que a levaram a explorar, por conta própria, ferramentas avançadas como Excel em VBA, Tableau e SQL. Essa busca por conhecimento técnico não era apenas um passatempo; ela a aplicava diretamente em seu cotidiano. Rapidamente, Ketlin começou a propor soluções inovadoras para problemas complexos que a equipe de marketing enfrentava. Eu via o raciocínio por trás de suas propostas, onde ela não apenas identificava a dor, mas também articulava como a análise de dados poderia ser o remédio. Essa capacidade de conectar a necessidade do negócio com a solução técnica fez com que ela gradualmente absorvesse mais e mais atividades relacionadas à análise de dados, transformando sua função de operacional para estratégica. Observava com admiração como ela decodificava grandes volumes de informações, transformando-os em </w:t>
+      </w:r>
+      <w:r>
+        <w:rPr>
+          <w:i/>
+        </w:rPr>
+        <w:t>insights</w:t>
+      </w:r>
+      <w:r>
+        <w:t xml:space="preserve"> acionáveis para o departamento. Sua abordagem para o trabalho evoluiu de uma forma exponencial.</w:t>
+      </w:r>
+    </w:p>
+    <w:p>
+      <w:r>
+        <w:br/>
+      </w:r>
+    </w:p>
+    <w:p>
+      <w:pPr>
+        <w:jc w:val="both"/>
+      </w:pPr>
+      <w:r>
+        <w:t xml:space="preserve">Um dos projetos mais marcantes e que ilustra perfeitamente suas capacidades foi a </w:t>
+      </w:r>
+      <w:r>
+        <w:rPr>
+          <w:b/>
+        </w:rPr>
+        <w:t>reestruturação da força de vendas</w:t>
+      </w:r>
+      <w:r>
+        <w:t xml:space="preserve">, um desafio primordial para a empresa. Ketlin concebeu metodologias inovadoras de análise, utilizando coordenadas geográficas e métodos estatísticos avançados para redefinir regiões de vendas e segmentar carteiras de clientes. Essa iniciativa não foi apenas uma melhoria incremental; foi uma reformulação completa da estratégia. Lembro-me das reuniões onde ela apresentava seus modelos, sempre com dados concretos e projeções claras, demonstrando uma compreensão aprofundada tanto do mercado quanto das ferramentas analíticas. O impacto foi imediato e duradouro, resultando em um </w:t>
+      </w:r>
+      <w:r>
+        <w:rPr>
+          <w:b/>
+        </w:rPr>
+        <w:t>crescimento de mais de 100% nas vendas de 2014 a 2020</w:t>
+      </w:r>
+      <w:r>
+        <w:t xml:space="preserve">. Essa é uma validação empírica irrefutável de sua capacidade de transformar dados em resultados tangíveis. Ver essa evolução me deu a certeza de que ela não era apenas uma analista, mas uma verdadeira </w:t>
+      </w:r>
+      <w:r>
+        <w:rPr>
+          <w:i/>
+        </w:rPr>
+        <w:t>estrategista de dados</w:t>
+      </w:r>
+      <w:r>
+        <w:t>.</w:t>
+      </w:r>
+    </w:p>
+    <w:p>
+      <w:r>
+        <w:br/>
+      </w:r>
+    </w:p>
+    <w:p>
+      <w:pPr>
+        <w:jc w:val="both"/>
+      </w:pPr>
+      <w:r>
+        <w:t xml:space="preserve">Adicionalmente, sua capacidade de identificar ineficiências administrativas e desenvolver sistemas de automação para otimizar a gestão de representantes comerciais foi notável. Ela percebia os gargalos burocráticos que consumiam tempo e recursos, e em vez de simplesmente aceitá-los, buscava ativamente soluções. A forma como ela automatizou processos burocráticos reduziu drasticamente o tempo dedicado a tarefas operacionais. Esse avanço permitiu uma economia significativa de recursos e, crucialmente, manteve a equipe operacional enxuta, mesmo com o crescimento do número de representantes comerciais. Isso não apenas demonstra sua habilidade técnica, mas também sua </w:t>
+      </w:r>
+      <w:r>
+        <w:rPr>
+          <w:b/>
+        </w:rPr>
+        <w:t>visão estratégica</w:t>
+      </w:r>
+      <w:r>
+        <w:t xml:space="preserve"> para liberar o potencial humano da equipe, permitindo que se concentrassem em atividades de maior valor. Sua proatividade em identificar essas dores e, mais importante, em desenvolver e implementar soluções eficazes, sublinha seu papel como uma agente de mudança e otimização contínua.</w:t>
+      </w:r>
+    </w:p>
+    <w:p>
+      <w:r>
+        <w:br/>
+      </w:r>
+    </w:p>
+    <w:p>
+      <w:pPr>
+        <w:jc w:val="both"/>
+      </w:pPr>
+      <w:r>
+        <w:t xml:space="preserve">Minhas observações diretas e a validação contínua dos resultados me permitem afirmar com convicção que suas ações geraram um impacto direto e mensurável. As melhorias não foram meramente teóricas; elas se manifestaram em números e na eficiência operacional da equipe. A confiabilidade e a consistência de seus resultados, juntamente com o feedback positivo de diversas partes interessadas, incluindo a alta cúpula da empresa, reforçaram a percepção de seu valor inestimável. Ketlin não é apenas uma executora, mas uma </w:t>
+      </w:r>
+      <w:r>
+        <w:rPr>
+          <w:b/>
+        </w:rPr>
+        <w:t>pensadora estratégica</w:t>
+      </w:r>
+      <w:r>
+        <w:t xml:space="preserve"> com a capacidade de entregar e superar expectativas, solidificando sua reputação como uma profissional de grande calibre.</w:t>
+      </w:r>
+    </w:p>
+    <w:p>
+      <w:r>
+        <w:br/>
+      </w:r>
+    </w:p>
+    <w:p>
+      <w:r>
+        <w:br/>
+      </w:r>
+    </w:p>
+    <w:p>
+      <w:pPr>
+        <w:pStyle w:val="ListBullet"/>
+      </w:pPr>
+      <w:r>
+        <w:t xml:space="preserve">Ao criar metodologias inovadoras de análise para a reestruturação da força de vendas, Ketlin alcançou um </w:t>
+      </w:r>
+      <w:r>
+        <w:rPr>
+          <w:b/>
+        </w:rPr>
+        <w:t>crescimento superior a 100% nas vendas de 2014 a 2020</w:t>
+      </w:r>
+      <w:r>
+        <w:t xml:space="preserve"> → o que revolucionou a estratégia comercial da empresa.</w:t>
+      </w:r>
+    </w:p>
+    <w:p>
+      <w:pPr>
+        <w:pStyle w:val="ListBullet"/>
+      </w:pPr>
+      <w:r>
+        <w:t xml:space="preserve">Pela automação de processos burocráticos na gestão de representantes comerciais, Ketlin reduziu drasticamente o tempo em tarefas operacionais → permitindo uma </w:t>
+      </w:r>
+      <w:r>
+        <w:rPr>
+          <w:b/>
+        </w:rPr>
+        <w:t>economia significativa de recursos</w:t>
+      </w:r>
+      <w:r>
+        <w:t xml:space="preserve"> e mantendo a equipe enxuta.</w:t>
+      </w:r>
+    </w:p>
+    <w:p>
+      <w:pPr>
+        <w:pStyle w:val="ListBullet"/>
+      </w:pPr>
+      <w:r>
+        <w:t xml:space="preserve">Por iniciativa própria, ao dominar Excel VBA, Tableau e SQL, Ketlin transformou sua função operacional em uma </w:t>
+      </w:r>
+      <w:r>
+        <w:rPr>
+          <w:b/>
+        </w:rPr>
+        <w:t>posição estratégica</w:t>
+      </w:r>
+      <w:r>
+        <w:t xml:space="preserve"> → gerando </w:t>
+      </w:r>
+      <w:r>
+        <w:rPr>
+          <w:i/>
+        </w:rPr>
+        <w:t>insights</w:t>
+      </w:r>
+      <w:r>
+        <w:t xml:space="preserve"> e soluções para problemas complexos de marketing.</w:t>
+      </w:r>
+    </w:p>
+    <w:p>
+      <w:pPr>
+        <w:pStyle w:val="ListBullet"/>
+      </w:pPr>
+      <w:r>
+        <w:t xml:space="preserve">Com um pensamento crítico aguçado e sede por conhecimento, Ketlin absorveu mais atividades de análise de dados → conquistando a </w:t>
+      </w:r>
+      <w:r>
+        <w:rPr>
+          <w:b/>
+        </w:rPr>
+        <w:t>confiança da alta cúpula da empresa</w:t>
+      </w:r>
+      <w:r>
+        <w:t xml:space="preserve"> e do Diretor Corporativo de Marketing.</w:t>
+      </w:r>
+    </w:p>
+    <w:p>
+      <w:pPr>
+        <w:pStyle w:val="ListBullet"/>
+      </w:pPr>
+      <w:r>
+        <w:t xml:space="preserve">Ao aplicar coordenadas geográficas e métodos estatísticos avançados, Ketlin redefiniu regiões de vendas e segmentou carteiras → otimizando a distribuição de recursos e </w:t>
+      </w:r>
+      <w:r>
+        <w:rPr>
+          <w:b/>
+        </w:rPr>
+        <w:t>maximizando o alcance de mercado</w:t>
+      </w:r>
+      <w:r>
+        <w:t>.</w:t>
+      </w:r>
+    </w:p>
+    <w:p>
+      <w:r>
+        <w:br/>
+      </w:r>
+    </w:p>
+    <w:p>
+      <w:r>
+        <w:br/>
+      </w:r>
+    </w:p>
+    <w:p>
+      <w:r>
+        <w:br/>
+      </w:r>
+    </w:p>
+    <w:p>
+      <w:r>
+        <w:br/>
+      </w:r>
+    </w:p>
+    <w:p>
+      <w:pPr>
+        <w:pStyle w:val="Heading2"/>
+      </w:pPr>
+      <w:r>
+        <w:t>Metodologias Replicáveis e Vantagem Competitiva</w:t>
+      </w:r>
+    </w:p>
+    <w:p>
+      <w:r>
+        <w:br/>
+      </w:r>
+    </w:p>
+    <w:p>
+      <w:pPr>
+        <w:jc w:val="both"/>
+      </w:pPr>
+      <w:r>
+        <w:t xml:space="preserve">As conquistas que destaco, especificamente a reestruturação da força de vendas e a automação de processos, não são incidentes isolados de sucesso; elas são, na verdade, a validação de um </w:t>
+      </w:r>
+      <w:r>
+        <w:rPr>
+          <w:b/>
+        </w:rPr>
+        <w:t>modelo estratégico replicável</w:t>
+      </w:r>
+      <w:r>
+        <w:t xml:space="preserve"> que Ketlin desenvolveu. O que observei é que sua abordagem não se limita a otimizar um único projeto ou departamento; ela demonstra um método sistemático de identificação de gargalos, análise aprofundada e implementação de soluções que geram valor substancial e sustentável. Este modelo, centrado na análise de dados e na automação inteligente, é intrinsecamente escalável e aplicável a diversos contextos empresariais, desde aprimoramento de vendas até a otimização de operações complexas.</w:t>
+      </w:r>
+    </w:p>
+    <w:p>
+      <w:r>
+        <w:br/>
+      </w:r>
+    </w:p>
+    <w:p>
+      <w:pPr>
+        <w:jc w:val="both"/>
+      </w:pPr>
+      <w:r>
+        <w:t xml:space="preserve">A relevância de tais resultados transcende o contexto inicial de sua aplicação na WEG. No cenário atual, onde a </w:t>
+      </w:r>
+      <w:r>
+        <w:rPr>
+          <w:b/>
+        </w:rPr>
+        <w:t>eficiência operacional e a capacidade de adaptação</w:t>
+      </w:r>
+      <w:r>
+        <w:t xml:space="preserve"> são diferenciais competitivos cruciais, as metodologias de Ketlin oferecem vantagens significativas. A otimização da força de vendas, por exemplo, não é apenas um feito de crescimento de receita; é um testemunho da capacidade de usar dados geográficos e estatísticos para refinar estratégias de mercado, segmentar clientes de forma mais eficaz e realocar recursos de vendas de maneira inteligente. Isso se traduz diretamente em maior retorno sobre o investimento e uma estrutura de vendas mais robusta e eficiente, um imperativo para qualquer setor que lide com grandes equipes de campo e carteiras de clientes diversificadas. A capacidade de Ketlin de traduzir dados brutos em estratégias acionáveis para o crescimento de mais de 100% no período de 2014 a 2020 e a manutenção de equipes enxutas em um cenário de expansão de representantes comerciais mostra um </w:t>
+      </w:r>
+      <w:r>
+        <w:rPr>
+          <w:i/>
+        </w:rPr>
+        <w:t>domínio do que realmente impulsiona a performance de mercado</w:t>
+      </w:r>
+      <w:r>
+        <w:t>.</w:t>
+      </w:r>
+    </w:p>
+    <w:p>
+      <w:r>
+        <w:br/>
+      </w:r>
+    </w:p>
+    <w:p>
+      <w:pPr>
+        <w:jc w:val="both"/>
+      </w:pPr>
+      <w:r>
+        <w:t xml:space="preserve">A automação de processos burocráticos, por sua vez, é um exemplo claro de como a iniciativa individual pode gerar um impacto sistêmico. Ao identificar ineficiências e desenvolver sistemas que otimizaram a gestão de representantes comerciais, Ketlin não apenas reduziu drasticamente o tempo gasto em tarefas operacionais, mas também permitiu uma </w:t>
+      </w:r>
+      <w:r>
+        <w:rPr>
+          <w:b/>
+        </w:rPr>
+        <w:t>economia significativa de recursos</w:t>
+      </w:r>
+      <w:r>
+        <w:t>. Esta capacidade de transformar a burocracia em fluxo de trabalho simplificado é vital em qualquer organização que busque agilidade e redução de custos operacionais. O efeito em cascata de tal automação é a liberação de capital humano para atividades de maior valor agregado, um pilar fundamental para a inovação e o crescimento estratégico em qualquer ambiente corporativo. A sua habilidade em enxergar além do "como as coisas sempre foram feitas" é o que a diferencia.</w:t>
+      </w:r>
+    </w:p>
+    <w:p>
+      <w:r>
+        <w:br/>
+      </w:r>
+    </w:p>
+    <w:p>
+      <w:pPr>
+        <w:jc w:val="both"/>
+      </w:pPr>
+      <w:r>
+        <w:t xml:space="preserve">É evidente que a abordagem de Ketlin não se restringe a soluções pontuais; ela estabelece um </w:t>
+      </w:r>
+      <w:r>
+        <w:rPr>
+          <w:b/>
+        </w:rPr>
+        <w:t>nexo causal direto entre a inovação baseada em dados e a capacidade de replicar e escalar o sucesso</w:t>
+      </w:r>
+      <w:r>
+        <w:t xml:space="preserve">. Suas metodologias podem ser padronizadas e implementadas em diferentes unidades de negócio, empresas ou até mesmo em indústrias distintas, provando que sua expertise é transferível e adaptável. A forma como ela desenvolveu esses modelos, com uma curiosidade insaciável e uma proatividade notável em buscar conhecimento em áreas como Excel avançado, VBA, Tableau e SQL, mostra que ela possui a mentalidade de um solucionador de problemas estratégico. A cada desafio que encontrava, Ketlin não apenas buscava a solução para aquele problema específico, mas também aprimorava seu arcabouço metodológico, transformando cada experiência em uma lição replicável. Assim, a capacidade de Ketlin de gerar valor não se limita a um projeto; ela cria um </w:t>
+      </w:r>
+      <w:r>
+        <w:rPr>
+          <w:i/>
+        </w:rPr>
+        <w:t>ecossistema de soluções adaptáveis e escaláveis</w:t>
+      </w:r>
+      <w:r>
+        <w:t xml:space="preserve"> que se alinham perfeitamente com iniciativas de transformação digital e otimização de mercado em qualquer contexto.</w:t>
+      </w:r>
+    </w:p>
+    <w:p>
+      <w:r>
+        <w:br/>
+      </w:r>
+    </w:p>
+    <w:p>
+      <w:r>
+        <w:br/>
+      </w:r>
+    </w:p>
+    <w:p>
+      <w:r>
+        <w:br/>
+      </w:r>
+    </w:p>
+    <w:p>
+      <w:pPr>
+        <w:pStyle w:val="Heading2"/>
+      </w:pPr>
+      <w:r>
+        <w:t>Legado e Potencial Contínuo</w:t>
+      </w:r>
+    </w:p>
+    <w:p>
+      <w:r>
+        <w:br/>
+      </w:r>
+    </w:p>
+    <w:p>
+      <w:pPr>
+        <w:jc w:val="both"/>
+      </w:pPr>
+      <w:r>
+        <w:t xml:space="preserve">Além dos resultados concretos e do impacto que já descrevi, o que mais me impressionou em Ketlin foi sua notável capacidade de aprender, adaptar-se e refinar métodos em tempo real, uma característica inerente à sua ética de trabalho e curiosidade. Lembro-me claramente de uma fase em que identificamos a necessidade de otimizar a gestão de nossos representantes comerciais. Ketlin não se contentou em seguir os processos existentes; ela observou as ineficiências administrativas com olhos críticos e, por iniciativa própria, mergulhou no estudo de Excel avançado, VBA, Tableau e SQL. Essa proatividade em buscar conhecimento técnico e aplicá-lo para resolver problemas práticos evidenciou um nível de </w:t>
+      </w:r>
+      <w:r>
+        <w:rPr>
+          <w:b/>
+        </w:rPr>
+        <w:t>adaptabilidade que transcende a simples execução de tarefas</w:t>
+      </w:r>
+      <w:r>
+        <w:t>. Ela compreendeu que o cenário estava em constante mudança e que era preciso evoluir com ele, e essa mentalidade foi fundamental para o sucesso de nossos projetos.</w:t>
+      </w:r>
+    </w:p>
+    <w:p>
+      <w:r>
+        <w:br/>
+      </w:r>
+    </w:p>
+    <w:p>
+      <w:pPr>
+        <w:jc w:val="both"/>
+      </w:pPr>
+      <w:r>
+        <w:t xml:space="preserve">A resiliência de Ketlin foi posta à prova em diversos momentos, mas sempre emergiu fortalecida, demonstrando uma notável capacidade de ajuste. A </w:t>
+      </w:r>
+      <w:r>
+        <w:rPr>
+          <w:b/>
+        </w:rPr>
+        <w:t>adaptação de estratégias</w:t>
+      </w:r>
+      <w:r>
+        <w:t xml:space="preserve"> para superar desafios inesperados virou sua marca registrada. No projeto de reestruturação da força de vendas, por exemplo, a complexidade dos dados geográficos e a necessidade de segmentar carteiras exigiam não apenas conhecimento técnico, mas uma flexibilidade mental para pivotar abordagens quando as soluções iniciais não entregavam o impacto desejado. Ketlin não hesitou em redefinir metodologias, integrar novas ferramentas e reconfigurar sistemas para atender às demandas em constante evolução. Sua habilidade em absorver novos conhecimentos e aplicá-los rapidamente para inovar processos, como a automação que reduziu drasticamente o tempo em tarefas operacionais, é um testemunho de sua </w:t>
+      </w:r>
+      <w:r>
+        <w:rPr>
+          <w:i/>
+        </w:rPr>
+        <w:t>agilidade mental</w:t>
+      </w:r>
+      <w:r>
+        <w:t xml:space="preserve"> e seu compromisso em encontrar as melhores soluções, mesmo diante de obstáculos complexos. Essa capacidade de aprendizado contínuo e aperfeiçoamento técnico foi um diferencial que testemunhei em primeira mão.</w:t>
+      </w:r>
+    </w:p>
+    <w:p>
+      <w:r>
+        <w:br/>
+      </w:r>
+    </w:p>
+    <w:p>
+      <w:pPr>
+        <w:jc w:val="both"/>
+      </w:pPr>
+      <w:r>
+        <w:t xml:space="preserve">Ketlin é uma profissional rara, que combina profundidade técnica, liderança inata, senso de inovação e uma adaptabilidade notável. Sua capacidade de antecipar problemas, buscar soluções de forma autônoma e implementá-las com sucesso gerou um impacto direto e duradouro nos resultados que alcançamos. A sustentabilidade e o crescimento observados em seus projetos foram uma consequência direta de sua flexibilidade e sua incansável busca por excelência. Baseado em minha experiência direta e no crescimento exponencial que testemunhei em sua trajetória, posso afirmar, sem hesitação, que Ketlin Giani Fernandes Kenauth está entre os profissionais mais capazes com quem tive o privilégio de trabalhar. Recomendo-a veementemente para quaisquer empreendimentos futuros, pois sei que sua </w:t>
+      </w:r>
+      <w:r>
+        <w:rPr>
+          <w:b/>
+        </w:rPr>
+        <w:t>dedicação e seu talento continuarão a gerar valor significativo</w:t>
+      </w:r>
+      <w:r>
+        <w:t>.</w:t>
+      </w:r>
+    </w:p>
+    <w:p>
+      <w:r>
+        <w:br/>
+      </w:r>
+    </w:p>
+    <w:p>
+      <w:r>
+        <w:br/>
       </w:r>
     </w:p>
     <w:p>
@@ -94,17 +635,7 @@
         <w:jc w:val="both"/>
       </w:pPr>
       <w:r>
-        <w:t>A quem possa interessar,</w:t>
-      </w:r>
-    </w:p>
-    <w:p>
-      <w:r>
-        <w:br/>
-      </w:r>
-    </w:p>
-    <w:p>
-      <w:r>
-        <w:t xml:space="preserve"> Block 3 (Introduction &amp; Context) </w:t>
+        <w:t>Gerente de Marketing Corporativo, WEG</w:t>
       </w:r>
     </w:p>
     <w:p>
@@ -117,894 +648,12 @@
         <w:jc w:val="both"/>
       </w:pPr>
       <w:r>
-        <w:t xml:space="preserve">Ao longo de nossa colaboração na WEG, tive o privilégio de observar de perto a notável trajetória de Ketlin. Lembro-me claramente de sua chegada à área de Marketing Corporativo, assumindo funções operacionais. Naquele momento, o setor operava com métodos tradicionais, e o volume de dados, embora crescente, ainda não era plenamente explorado. No entanto, o que mais me impressionou foi a sua </w:t>
-      </w:r>
-      <w:r>
-        <w:rPr>
-          <w:i/>
-        </w:rPr>
-        <w:t>proatividade</w:t>
-      </w:r>
-      <w:r>
-        <w:t xml:space="preserve"> e a sua </w:t>
-      </w:r>
-      <w:r>
-        <w:rPr>
-          <w:i/>
-        </w:rPr>
-        <w:t>incessante busca por conhecimento</w:t>
-      </w:r>
-      <w:r>
-        <w:t xml:space="preserve">, indo além do esperado. Não demorou para que ela, por iniciativa própria, aprofundasse seus conhecimentos em Excel avançado, VBA, Tableau e SQL, um movimento que denotava uma </w:t>
-      </w:r>
-      <w:r>
-        <w:rPr>
-          <w:i/>
-        </w:rPr>
-        <w:t>inteligência analítica aguçada</w:t>
-      </w:r>
-      <w:r>
-        <w:t xml:space="preserve"> e um </w:t>
-      </w:r>
-      <w:r>
-        <w:rPr>
-          <w:i/>
-        </w:rPr>
-        <w:t>desejo genuíno de ir além do superficial</w:t>
-      </w:r>
-      <w:r>
-        <w:t>. Essa sede por aprendizado e aperfeiçoamento, sem a necessidade de direcionamento externo, já indicava o potencial transformador que ela traria para o departamento. Ela não se contentava em apenas executar; ela queria entender, otimizar e inovar.</w:t>
+        <w:t>[E-mail | Telefone | LinkedIn, se disponível]</w:t>
       </w:r>
     </w:p>
     <w:p>
       <w:r>
         <w:br/>
-      </w:r>
-    </w:p>
-    <w:p>
-      <w:pPr>
-        <w:jc w:val="both"/>
-      </w:pPr>
-      <w:r>
-        <w:t xml:space="preserve">Essa postura diferenciada logo se traduziu em resultados tangíveis. Percebemos que, com sua capacidade de estruturar dados e propor soluções inovadoras, Ketlin não apenas atendia às expectativas, mas as superava, redefinindo a forma como o Marketing Corporativo lidava com suas informações. Anteriormente, muitas decisões eram baseadas em intuição ou relatórios genéricos. Com Ketlin, a tomada de decisão passou a ser fundamentada em dados concretos e análises aprofundadas. O impacto de suas análises era tão significativo que ela passou a atender diretamente o Diretor Corporativo de Marketing, uma prova irrefutável da confiança que sua </w:t>
-      </w:r>
-      <w:r>
-        <w:rPr>
-          <w:i/>
-        </w:rPr>
-        <w:t>capacidade</w:t>
-      </w:r>
-      <w:r>
-        <w:t xml:space="preserve"> e </w:t>
-      </w:r>
-      <w:r>
-        <w:rPr>
-          <w:i/>
-        </w:rPr>
-        <w:t>pensamento crítico</w:t>
-      </w:r>
-      <w:r>
-        <w:t xml:space="preserve"> inspiravam na alta cúpula da empresa. A transição de processos manuais e subjetivos para análises estratégicas robustas e baseadas em dados concretos foi um salto qualitativo evidente, e a causa direta dessa transformação foi a </w:t>
-      </w:r>
-      <w:r>
-        <w:rPr>
-          <w:i/>
-        </w:rPr>
-        <w:t>visão</w:t>
-      </w:r>
-      <w:r>
-        <w:t xml:space="preserve"> e a </w:t>
-      </w:r>
-      <w:r>
-        <w:rPr>
-          <w:i/>
-        </w:rPr>
-        <w:t>execução</w:t>
-      </w:r>
-      <w:r>
-        <w:t xml:space="preserve"> de Ketlin. Sua </w:t>
-      </w:r>
-      <w:r>
-        <w:rPr>
-          <w:i/>
-        </w:rPr>
-        <w:t>habilidade em traduzir dados complexos em insights acionáveis</w:t>
-      </w:r>
-      <w:r>
-        <w:t xml:space="preserve"> era uma ponte valiosa entre a operação e a estratégia.</w:t>
-      </w:r>
-    </w:p>
-    <w:p>
-      <w:r>
-        <w:br/>
-      </w:r>
-    </w:p>
-    <w:p>
-      <w:pPr>
-        <w:jc w:val="both"/>
-      </w:pPr>
-      <w:r>
-        <w:t xml:space="preserve">A transição de Ketlin de um papel operacional para uma posição de grande influência estratégica não foi mero acaso; foi uma consequência direta de sua </w:t>
-      </w:r>
-      <w:r>
-        <w:rPr>
-          <w:i/>
-        </w:rPr>
-        <w:t>mentalidade orientada a resultados</w:t>
-      </w:r>
-      <w:r>
-        <w:t xml:space="preserve"> e sua </w:t>
-      </w:r>
-      <w:r>
-        <w:rPr>
-          <w:i/>
-        </w:rPr>
-        <w:t>persistência</w:t>
-      </w:r>
-      <w:r>
-        <w:t xml:space="preserve">. Ela não apenas identificava problemas, mas dedicava-se a construir as soluções, muitas vezes de forma autônoma. Essa </w:t>
-      </w:r>
-      <w:r>
-        <w:rPr>
-          <w:i/>
-        </w:rPr>
-        <w:t>iniciativa</w:t>
-      </w:r>
-      <w:r>
-        <w:t xml:space="preserve"> a destacava em um ambiente onde a conformidade era a norma. Seu </w:t>
-      </w:r>
-      <w:r>
-        <w:rPr>
-          <w:i/>
-        </w:rPr>
-        <w:t>perfil inovador</w:t>
-      </w:r>
-      <w:r>
-        <w:t xml:space="preserve">, aliado a uma </w:t>
-      </w:r>
-      <w:r>
-        <w:rPr>
-          <w:i/>
-        </w:rPr>
-        <w:t>sólida base técnica</w:t>
-      </w:r>
-      <w:r>
-        <w:t>, a credenciava para desafios cada vez maiores, solidificando sua reputação como uma profissional indispensável e um vetor de mudança dentro da organização.</w:t>
-      </w:r>
-    </w:p>
-    <w:p>
-      <w:r>
-        <w:br/>
-      </w:r>
-    </w:p>
-    <w:p>
-      <w:pPr>
-        <w:jc w:val="both"/>
-      </w:pPr>
-      <w:r>
-        <w:t xml:space="preserve">Um dos exemplos mais marcantes de seu impacto foi na reestruturação da força de vendas. A complexidade do cenário comercial da WEG, com um volume considerável de representantes distribuídos por todo o território nacional, dificultava análises precisas de performance e alocação. Ketlin, com sua </w:t>
-      </w:r>
-      <w:r>
-        <w:rPr>
-          <w:i/>
-        </w:rPr>
-        <w:t>capacidade técnica em análise de dados e estatística</w:t>
-      </w:r>
-      <w:r>
-        <w:t xml:space="preserve">, desenvolveu um sistema avançado de análise de performance que não existia anteriormente. Utilizando coordenadas geográficas para mapear a atuação de cada representante e aplicando métodos estatísticos sofisticados para identificar padrões e otimizar rotas, ela </w:t>
-      </w:r>
-      <w:r>
-        <w:rPr>
-          <w:b/>
-        </w:rPr>
-        <w:t>redesenhou a distribuição das regiões de vendas e segmentou as carteiras comerciais de forma mais inteligente e estratégica</w:t>
-      </w:r>
-      <w:r>
-        <w:t xml:space="preserve">. O resultado direto dessa intervenção foi um </w:t>
-      </w:r>
-      <w:r>
-        <w:rPr>
-          <w:b/>
-        </w:rPr>
-        <w:t>crescimento superior a 100% no período de 2014 a 2020</w:t>
-      </w:r>
-      <w:r>
-        <w:t>, solidificando a liderança da empresa no mercado nacional. Essa correlação direta entre suas metodologias inovadoras e o crescimento expressivo é um testemunho claro do nexo causal de suas ações, demonstrando como a análise de dados pode se traduzir diretamente em ganhos de mercado significativos. Ela não apenas otimizou processos, mas reposicionou a empresa estrategicamente no panorama competitivo.</w:t>
-      </w:r>
-    </w:p>
-    <w:p>
-      <w:r>
-        <w:br/>
-      </w:r>
-    </w:p>
-    <w:p>
-      <w:pPr>
-        <w:jc w:val="both"/>
-      </w:pPr>
-      <w:r>
-        <w:t xml:space="preserve">Além disso, a automatização de processos burocráticos promovida por Ketlin foi um divisor de águas. Ela identificou ineficiências administrativas crônicas que consumiam tempo e recursos valiosos da equipe. Com sua </w:t>
-      </w:r>
-      <w:r>
-        <w:rPr>
-          <w:i/>
-        </w:rPr>
-        <w:t>expertise em programação e análise de dados</w:t>
-      </w:r>
-      <w:r>
-        <w:t xml:space="preserve">, ela </w:t>
-      </w:r>
-      <w:r>
-        <w:rPr>
-          <w:b/>
-        </w:rPr>
-        <w:t>criou sistemas e dashboards interativos que reduziram drasticamente o tempo dedicado a tarefas operacionais repetitivas</w:t>
-      </w:r>
-      <w:r>
-        <w:t xml:space="preserve">, como a geração de relatórios e o acompanhamento de métricas. Entre 2013 e 2020, um período de expansão considerável para a WEG, o número de representantes comerciais cresceu substancialmente, exigindo um aumento da infraestrutura de suporte. No entanto, graças às automações implementadas por Ketlin, foi possível não apenas absorver esse crescimento, mas também </w:t>
-      </w:r>
-      <w:r>
-        <w:rPr>
-          <w:b/>
-        </w:rPr>
-        <w:t>manter a equipe administrativa enxuta, com apenas um funcionário dedicado a essa atividade</w:t>
-      </w:r>
-      <w:r>
-        <w:t xml:space="preserve">. Essa economia significativa de recursos, que se traduziu em milhões de reais ao longo dos anos, aliada à manutenção de um crescimento sustentável e eficiente, demonstra a </w:t>
-      </w:r>
-      <w:r>
-        <w:rPr>
-          <w:i/>
-        </w:rPr>
-        <w:t>inteligência</w:t>
-      </w:r>
-      <w:r>
-        <w:t xml:space="preserve"> e a </w:t>
-      </w:r>
-      <w:r>
-        <w:rPr>
-          <w:i/>
-        </w:rPr>
-        <w:t>eficácia</w:t>
-      </w:r>
-      <w:r>
-        <w:t xml:space="preserve"> de suas soluções. A clareza com que seus conhecimentos técnicos resultaram em otimização operacional valida a profundidade de sua influência e o valor inestimável de sua contribuição para a saúde financeira e operacional da empresa.</w:t>
-      </w:r>
-    </w:p>
-    <w:p>
-      <w:r>
-        <w:br/>
-      </w:r>
-    </w:p>
-    <w:p>
-      <w:pPr>
-        <w:jc w:val="both"/>
-      </w:pPr>
-      <w:r>
-        <w:t xml:space="preserve">A </w:t>
-      </w:r>
-      <w:r>
-        <w:rPr>
-          <w:i/>
-        </w:rPr>
-        <w:t>dedicação</w:t>
-      </w:r>
-      <w:r>
-        <w:t xml:space="preserve"> de Ketlin em empoderar outros membros da equipe através do compartilhamento de conhecimento também merece destaque. Ela não guardava suas inovações para si; pelo contrário, investia tempo em treinar colegas no uso das novas ferramentas e metodologias, elevando o nível técnico de todo o departamento. Sua </w:t>
-      </w:r>
-      <w:r>
-        <w:rPr>
-          <w:i/>
-        </w:rPr>
-        <w:t>paciência</w:t>
-      </w:r>
-      <w:r>
-        <w:t xml:space="preserve"> e </w:t>
-      </w:r>
-      <w:r>
-        <w:rPr>
-          <w:i/>
-        </w:rPr>
-        <w:t>didática</w:t>
-      </w:r>
-      <w:r>
-        <w:t xml:space="preserve"> foram fundamentais para que a equipe adotasse as novas práticas, garantindo a sustentabilidade das mudanças implementadas. Isso demonstra não apenas sua </w:t>
-      </w:r>
-      <w:r>
-        <w:rPr>
-          <w:i/>
-        </w:rPr>
-        <w:t>capacidade técnica</w:t>
-      </w:r>
-      <w:r>
-        <w:t xml:space="preserve">, mas também uma </w:t>
-      </w:r>
-      <w:r>
-        <w:rPr>
-          <w:i/>
-        </w:rPr>
-        <w:t>forte liderança inspiradora</w:t>
-      </w:r>
-      <w:r>
-        <w:t xml:space="preserve"> e um </w:t>
-      </w:r>
-      <w:r>
-        <w:rPr>
-          <w:i/>
-        </w:rPr>
-        <w:t>compromisso com o desenvolvimento coletivo</w:t>
-      </w:r>
-      <w:r>
-        <w:t>.</w:t>
-      </w:r>
-    </w:p>
-    <w:p>
-      <w:r>
-        <w:br/>
-      </w:r>
-    </w:p>
-    <w:p>
-      <w:pPr>
-        <w:pStyle w:val="ListBullet"/>
-      </w:pPr>
-      <w:r>
-        <w:t xml:space="preserve">Ao redefinir o uso de dados no Marketing Corporativo, Ketlin </w:t>
-      </w:r>
-      <w:r>
-        <w:rPr>
-          <w:b/>
-        </w:rPr>
-        <w:t>transformou processos manuais e intuitivos em análises estratégicas robustas e baseadas em evidências</w:t>
-      </w:r>
-      <w:r>
-        <w:t>, elevando substancialmente a qualidade e a agilidade das decisões gerenciais e estratégicas.</w:t>
-      </w:r>
-    </w:p>
-    <w:p>
-      <w:pPr>
-        <w:pStyle w:val="ListBullet"/>
-      </w:pPr>
-      <w:r>
-        <w:t xml:space="preserve">Pela criação de metodologias inéditas de análise de mercado e o desenvolvimento de sistemas de automação personalizados, ela </w:t>
-      </w:r>
-      <w:r>
-        <w:rPr>
-          <w:b/>
-        </w:rPr>
-        <w:t>otimizou recursos humanos e financeiros</w:t>
-      </w:r>
-      <w:r>
-        <w:t>, elevando a eficiência operacional da área a patamares nunca antes alcançados.</w:t>
-      </w:r>
-    </w:p>
-    <w:p>
-      <w:pPr>
-        <w:pStyle w:val="ListBullet"/>
-      </w:pPr>
-      <w:r>
-        <w:t xml:space="preserve">Através do desenvolvimento de um sistema avançado de análise de performance de vendas, utilizando coordenadas geográficas e métodos estatísticos de ponta, Ketlin </w:t>
-      </w:r>
-      <w:r>
-        <w:rPr>
-          <w:b/>
-        </w:rPr>
-        <w:t>contribuiu diretamente para um crescimento superior a 100% (2014-2020)</w:t>
-      </w:r>
-      <w:r>
-        <w:t>, consolidando de forma inequívoca a liderança da empresa no mercado.</w:t>
-      </w:r>
-    </w:p>
-    <w:p>
-      <w:pPr>
-        <w:pStyle w:val="ListBullet"/>
-      </w:pPr>
-      <w:r>
-        <w:t xml:space="preserve">Mediante a automação de processos burocráticos e repetitivos, Ketlin </w:t>
-      </w:r>
-      <w:r>
-        <w:rPr>
-          <w:b/>
-        </w:rPr>
-        <w:t>reduziu drasticamente o tempo despendido em tarefas operacionais e permitiu uma economia significativa de recursos</w:t>
-      </w:r>
-      <w:r>
-        <w:t>, mantendo a equipe enxuta e produtiva, mesmo diante de um aumento expressivo no número de representantes comerciais.</w:t>
-      </w:r>
-    </w:p>
-    <w:p>
-      <w:pPr>
-        <w:pStyle w:val="ListBullet"/>
-      </w:pPr>
-      <w:r>
-        <w:t xml:space="preserve">Ao atender diretamente o Diretor Corporativo de Marketing, Ketlin demonstrou sua </w:t>
-      </w:r>
-      <w:r>
-        <w:rPr>
-          <w:i/>
-        </w:rPr>
-        <w:t>capacidade excepcional de propor e implementar soluções inovadoras</w:t>
-      </w:r>
-      <w:r>
-        <w:t xml:space="preserve">, </w:t>
-      </w:r>
-      <w:r>
-        <w:rPr>
-          <w:b/>
-        </w:rPr>
-        <w:t>conquistando a confiança e o respeito da alta cúpula da empresa</w:t>
-      </w:r>
-      <w:r>
-        <w:t>, e se tornando uma referência em análise e estratégia de dados.</w:t>
-      </w:r>
-    </w:p>
-    <w:p>
-      <w:r>
-        <w:br/>
-      </w:r>
-    </w:p>
-    <w:p>
-      <w:r>
-        <w:t xml:space="preserve"> Block 4 (Technical Details &amp; Achievements) </w:t>
-      </w:r>
-    </w:p>
-    <w:p>
-      <w:r>
-        <w:br/>
-      </w:r>
-    </w:p>
-    <w:p>
-      <w:pPr>
-        <w:pStyle w:val="Heading2"/>
-      </w:pPr>
-      <w:r>
-        <w:t>O Poder da Análise e da Inovação</w:t>
-      </w:r>
-    </w:p>
-    <w:p>
-      <w:r>
-        <w:br/>
-      </w:r>
-    </w:p>
-    <w:p>
-      <w:pPr>
-        <w:jc w:val="both"/>
-      </w:pPr>
-      <w:r>
-        <w:t xml:space="preserve">Os resultados que descrevi anteriormente, frutos da </w:t>
-      </w:r>
-      <w:r>
-        <w:rPr>
-          <w:i/>
-        </w:rPr>
-        <w:t>dedicação</w:t>
-      </w:r>
-      <w:r>
-        <w:t xml:space="preserve"> e da </w:t>
-      </w:r>
-      <w:r>
-        <w:rPr>
-          <w:i/>
-        </w:rPr>
-        <w:t>inteligência analítica</w:t>
-      </w:r>
-      <w:r>
-        <w:t xml:space="preserve"> de Ketlin, não são ganhos técnicos isolados; eles demonstram um modelo escalável com implicações muito mais amplas. A </w:t>
-      </w:r>
-      <w:r>
-        <w:rPr>
-          <w:i/>
-        </w:rPr>
-        <w:t>capacidade</w:t>
-      </w:r>
-      <w:r>
-        <w:t xml:space="preserve"> de Ketlin em transformar dados complexos em estratégias claras e acionáveis, como evidenciado na redefinição das zonas de vendas e na segmentação de carteiras, não apenas </w:t>
-      </w:r>
-      <w:r>
-        <w:rPr>
-          <w:b/>
-        </w:rPr>
-        <w:t>gerou um crescimento superior a 100% de 2014 a 2020</w:t>
-      </w:r>
-      <w:r>
-        <w:t xml:space="preserve"> para o meu departamento, mas também estabeleceu um novo padrão para a otimização da força de vendas em um mercado dinâmico. Foi um testemunho da sua </w:t>
-      </w:r>
-      <w:r>
-        <w:rPr>
-          <w:i/>
-        </w:rPr>
-        <w:t>visão</w:t>
-      </w:r>
-      <w:r>
-        <w:t xml:space="preserve"> em antecipar as necessidades do mercado e traduzi-las em vantagens competitivas tangíveis.</w:t>
-      </w:r>
-    </w:p>
-    <w:p>
-      <w:r>
-        <w:br/>
-      </w:r>
-    </w:p>
-    <w:p>
-      <w:pPr>
-        <w:jc w:val="both"/>
-      </w:pPr>
-      <w:r>
-        <w:t xml:space="preserve">Esta abordagem revelou uma </w:t>
-      </w:r>
-      <w:r>
-        <w:rPr>
-          <w:i/>
-        </w:rPr>
-        <w:t>profunda compreensão</w:t>
-      </w:r>
-      <w:r>
-        <w:t xml:space="preserve"> de como alavancar a análise de dados para o impacto no negócio. O sistema avançado de análise de performance de vendas que Ketlin desenvolveu, utilizando coordenadas geográficas e métodos estatísticos, não foi apenas uma ferramenta interna; ele se tornou um </w:t>
-      </w:r>
-      <w:r>
-        <w:rPr>
-          <w:b/>
-        </w:rPr>
-        <w:t>diferencial de mercado</w:t>
-      </w:r>
-      <w:r>
-        <w:t xml:space="preserve">. Permitiu à empresa não apenas reagir às mudanças do mercado, mas moldá-las, posicionando-a como </w:t>
-      </w:r>
-      <w:r>
-        <w:rPr>
-          <w:b/>
-        </w:rPr>
-        <w:t>líder absoluta no setor nacional</w:t>
-      </w:r>
-      <w:r>
-        <w:t xml:space="preserve">. Essa é a essência da </w:t>
-      </w:r>
-      <w:r>
-        <w:rPr>
-          <w:i/>
-        </w:rPr>
-        <w:t>inovação estratégica</w:t>
-      </w:r>
-      <w:r>
-        <w:t>: transformar dados brutos em inteligência comercial que gera receita e solidifica a posição de mercado.</w:t>
-      </w:r>
-    </w:p>
-    <w:p>
-      <w:r>
-        <w:br/>
-      </w:r>
-    </w:p>
-    <w:p>
-      <w:pPr>
-        <w:jc w:val="both"/>
-      </w:pPr>
-      <w:r>
-        <w:t xml:space="preserve">Além disso, a </w:t>
-      </w:r>
-      <w:r>
-        <w:rPr>
-          <w:i/>
-        </w:rPr>
-        <w:t>iniciativa</w:t>
-      </w:r>
-      <w:r>
-        <w:t xml:space="preserve"> de Ketlin na automação de processos burocráticos ilustra não apenas sua </w:t>
-      </w:r>
-      <w:r>
-        <w:rPr>
-          <w:i/>
-        </w:rPr>
-        <w:t>proficiência técnica</w:t>
-      </w:r>
-      <w:r>
-        <w:t xml:space="preserve">, mas também uma </w:t>
-      </w:r>
-      <w:r>
-        <w:rPr>
-          <w:i/>
-        </w:rPr>
-        <w:t>aguda percepção do valor da eficiência operacional</w:t>
-      </w:r>
-      <w:r>
-        <w:t xml:space="preserve">. Ao </w:t>
-      </w:r>
-      <w:r>
-        <w:rPr>
-          <w:b/>
-        </w:rPr>
-        <w:t>reduzir drasticamente o tempo gasto em tarefas administrativas e permitir uma economia significativa de recursos</w:t>
-      </w:r>
-      <w:r>
-        <w:t xml:space="preserve">, ela demonstrou como a tecnologia pode ser empregada para otimizar estruturas organizacionais e garantir um crescimento sustentável, mesmo diante de um aumento expressivo no número de representantes comerciais. O fato de que a empresa conseguiu manter uma equipe enxuta, apesar de um crescimento substancial na força de vendas, é um testemunho direto da sua </w:t>
-      </w:r>
-      <w:r>
-        <w:rPr>
-          <w:i/>
-        </w:rPr>
-        <w:t>engenhosidade</w:t>
-      </w:r>
-      <w:r>
-        <w:t xml:space="preserve"> em criar sistemas que não apenas funcionam, mas prosperam com escalabilidade. Este modelo de automação, focado na eliminação de gargalos e na maximização de recursos, é intrinsecamente replicável. Ele oferece um blueprint para outras empresas que enfrentam desafios semelhantes em gestão de equipes de vendas e otimização de processos administrativos, independentemente do porte ou do setor.</w:t>
-      </w:r>
-    </w:p>
-    <w:p>
-      <w:r>
-        <w:br/>
-      </w:r>
-    </w:p>
-    <w:p>
-      <w:pPr>
-        <w:jc w:val="both"/>
-      </w:pPr>
-      <w:r>
-        <w:t xml:space="preserve">A </w:t>
-      </w:r>
-      <w:r>
-        <w:rPr>
-          <w:i/>
-        </w:rPr>
-        <w:t>capacidade</w:t>
-      </w:r>
-      <w:r>
-        <w:t xml:space="preserve"> de Ketlin de criar metodologias inéditas de análise de mercado e desenvolver sistemas de automação que otimizaram recursos e elevaram a eficiência operacional não se restringe a um único projeto; é uma </w:t>
-      </w:r>
-      <w:r>
-        <w:rPr>
-          <w:i/>
-        </w:rPr>
-        <w:t>mentalidade de inovação contínua</w:t>
-      </w:r>
-      <w:r>
-        <w:t xml:space="preserve">. Sua </w:t>
-      </w:r>
-      <w:r>
-        <w:rPr>
-          <w:i/>
-        </w:rPr>
-        <w:t>habilidade</w:t>
-      </w:r>
-      <w:r>
-        <w:t xml:space="preserve"> em traduzir essas inovações em resultados mensuráveis, que </w:t>
-      </w:r>
-      <w:r>
-        <w:rPr>
-          <w:b/>
-        </w:rPr>
-        <w:t>impulsionaram o crescimento e a liderança de mercado</w:t>
-      </w:r>
-      <w:r>
-        <w:t>, posiciona-a como uma profissional capaz de criar valor transferível, alinhado com qualquer empreendimento estratégico que exija uma profunda fusão de análise de dados, inteligência de mercado e liderança inovadora. A cadeia de resultados, impacto e escalabilidade estratégica que Ketlin estabeleceu é clara, robusta e, acima de tudo, sustentável.</w:t>
-      </w:r>
-    </w:p>
-    <w:p>
-      <w:r>
-        <w:br/>
-      </w:r>
-    </w:p>
-    <w:p>
-      <w:r>
-        <w:t xml:space="preserve"> Block 5 (Impact &amp; Results) </w:t>
-      </w:r>
-    </w:p>
-    <w:p>
-      <w:r>
-        <w:br/>
-      </w:r>
-    </w:p>
-    <w:p>
-      <w:pPr>
-        <w:pStyle w:val="Heading2"/>
-      </w:pPr>
-      <w:r>
-        <w:t>Uma Jornada de Adaptação e Crescimento</w:t>
-      </w:r>
-    </w:p>
-    <w:p>
-      <w:r>
-        <w:br/>
-      </w:r>
-    </w:p>
-    <w:p>
-      <w:pPr>
-        <w:jc w:val="both"/>
-      </w:pPr>
-      <w:r>
-        <w:t xml:space="preserve">Ao longo de nossa colaboração e, em particular, observando os resultados expressivos alcançados por Ketlin, o que mais me impressionou foi sua notável </w:t>
-      </w:r>
-      <w:r>
-        <w:rPr>
-          <w:i/>
-        </w:rPr>
-        <w:t>capacidade de aprendizado e adaptação</w:t>
-      </w:r>
-      <w:r>
-        <w:t xml:space="preserve">. Os marcos que descrevi anteriormente – a redefinição do uso de dados no Marketing Corporativo, as metodologias inéditas de análise de mercado e os sistemas de automação que implementou – não são apenas demonstrações de </w:t>
-      </w:r>
-      <w:r>
-        <w:rPr>
-          <w:i/>
-        </w:rPr>
-        <w:t>competência técnica</w:t>
-      </w:r>
-      <w:r>
-        <w:t xml:space="preserve">, mas também o reflexo direto de uma mente que </w:t>
-      </w:r>
-      <w:r>
-        <w:rPr>
-          <w:i/>
-        </w:rPr>
-        <w:t>prospera na frente de desafios</w:t>
-      </w:r>
-      <w:r>
-        <w:t xml:space="preserve"> e, incansavelmente, busca aprimoramento. A </w:t>
-      </w:r>
-      <w:r>
-        <w:rPr>
-          <w:i/>
-        </w:rPr>
-        <w:t>habilidade</w:t>
-      </w:r>
-      <w:r>
-        <w:t xml:space="preserve"> de Ketlin em moldar e refinar suas abordagens em tempo real, diante de cenários complexos e em constante mutação, foi, sem dúvida, um pilar para o sucesso de seus projetos.</w:t>
-      </w:r>
-    </w:p>
-    <w:p>
-      <w:r>
-        <w:br/>
-      </w:r>
-    </w:p>
-    <w:p>
-      <w:pPr>
-        <w:jc w:val="both"/>
-      </w:pPr>
-      <w:r>
-        <w:t xml:space="preserve">Lembro-me de uma ocasião em que a dinâmica comercial, com seu grande volume de representantes, apresentava um obstáculo significativo para análises precisas. A estrutura existente não comportava a magnitude e a complexidade dos dados. Foi nesse momento que Ketlin, impulsionada por seu </w:t>
-      </w:r>
-      <w:r>
-        <w:rPr>
-          <w:i/>
-        </w:rPr>
-        <w:t>pensamento crítico</w:t>
-      </w:r>
-      <w:r>
-        <w:t xml:space="preserve"> e </w:t>
-      </w:r>
-      <w:r>
-        <w:rPr>
-          <w:i/>
-        </w:rPr>
-        <w:t>sede por conhecimento</w:t>
-      </w:r>
-      <w:r>
-        <w:t xml:space="preserve">, mergulhou no estudo de Excel avançado, VBA, Tableau e SQL por iniciativa própria. Ela não hesitou em abandonar métodos que, embora consolidados, já não eram eficazes, e rapidamente passou a propor um sistema avançado de análise de performance de vendas. Essa mudança drástica na abordagem metodológica, que incluiu o uso de coordenadas geográficas e métodos estatísticos avançados para </w:t>
-      </w:r>
-      <w:r>
-        <w:rPr>
-          <w:b/>
-        </w:rPr>
-        <w:t>redefinir a distribuição das regiões de vendas</w:t>
-      </w:r>
-      <w:r>
-        <w:t xml:space="preserve">, é um testemunho claro de sua </w:t>
-      </w:r>
-      <w:r>
-        <w:rPr>
-          <w:i/>
-        </w:rPr>
-        <w:t>adaptabilidade</w:t>
-      </w:r>
-      <w:r>
-        <w:t xml:space="preserve">. Ela não apenas integrou novas ferramentas, mas reconfigurou completamente a maneira como a empresa percebia e atuava em seu mercado. Desde então, percebi que essa </w:t>
-      </w:r>
-      <w:r>
-        <w:rPr>
-          <w:i/>
-        </w:rPr>
-        <w:t>agilidade em absorver novas informações e aplicá-las de forma estratégica para pivotar soluções</w:t>
-      </w:r>
-      <w:r>
-        <w:t xml:space="preserve"> é uma de suas maiores forças. A forma como, apesar do crescimento exponencial do número de representantes comerciais, ela conseguiu </w:t>
-      </w:r>
-      <w:r>
-        <w:rPr>
-          <w:b/>
-        </w:rPr>
-        <w:t>manter a equipe administrativa enxuta através de automações</w:t>
-      </w:r>
-      <w:r>
-        <w:t xml:space="preserve">, é um exemplo vívido de sua </w:t>
-      </w:r>
-      <w:r>
-        <w:rPr>
-          <w:i/>
-        </w:rPr>
-        <w:t>resiliência</w:t>
-      </w:r>
-      <w:r>
-        <w:t xml:space="preserve"> e </w:t>
-      </w:r>
-      <w:r>
-        <w:rPr>
-          <w:i/>
-        </w:rPr>
-        <w:t>capacidade de inovação</w:t>
-      </w:r>
-      <w:r>
-        <w:t xml:space="preserve"> diante de um contexto de expansão e pressão por eficiência.</w:t>
-      </w:r>
-    </w:p>
-    <w:p>
-      <w:r>
-        <w:br/>
-      </w:r>
-    </w:p>
-    <w:p>
-      <w:pPr>
-        <w:jc w:val="both"/>
-      </w:pPr>
-      <w:r>
-        <w:t xml:space="preserve">A trajetória de Ketlin me permite afirmar, com total convicção, que ela é uma profissional rara. Sua combinação única de </w:t>
-      </w:r>
-      <w:r>
-        <w:rPr>
-          <w:i/>
-        </w:rPr>
-        <w:t>profundidade técnica</w:t>
-      </w:r>
-      <w:r>
-        <w:t xml:space="preserve">, </w:t>
-      </w:r>
-      <w:r>
-        <w:rPr>
-          <w:i/>
-        </w:rPr>
-        <w:t>liderança inata</w:t>
-      </w:r>
-      <w:r>
-        <w:t xml:space="preserve">, </w:t>
-      </w:r>
-      <w:r>
-        <w:rPr>
-          <w:i/>
-        </w:rPr>
-        <w:t>visão inovadora</w:t>
-      </w:r>
-      <w:r>
-        <w:t xml:space="preserve"> e uma </w:t>
-      </w:r>
-      <w:r>
-        <w:rPr>
-          <w:i/>
-        </w:rPr>
-        <w:t>adaptabilidade exemplar</w:t>
-      </w:r>
-      <w:r>
-        <w:t xml:space="preserve"> não é apenas uma coleção de qualidades, mas uma força motriz contínua que garante a longevidade e o impacto de seus projetos. A </w:t>
-      </w:r>
-      <w:r>
-        <w:rPr>
-          <w:i/>
-        </w:rPr>
-        <w:t>habilidade</w:t>
-      </w:r>
-      <w:r>
-        <w:t xml:space="preserve"> de Ketlin em se adaptar não é um mero complemento; é o elo causal entre suas estratégias e o sucesso sustentado que ela gerou, consolidando ganhos como o </w:t>
-      </w:r>
-      <w:r>
-        <w:rPr>
-          <w:b/>
-        </w:rPr>
-        <w:t>crescimento de mais de 100% de 2014 a 2020 e a liderança de mercado</w:t>
-      </w:r>
-      <w:r>
-        <w:t>. Baseado em minha experiência direta e no privilégio de ter observado seu desenvolvimento, eu recomendo Ketlin Giani Fernandes Kenauth com o mais alto grau de entusiasmo. Tenho plena certeza de que ela continuará a trazer contribuições significativas e transformadoras em qualquer ambiente que a acolha.</w:t>
-      </w:r>
-    </w:p>
-    <w:p>
-      <w:r>
-        <w:br/>
-      </w:r>
-    </w:p>
-    <w:p>
-      <w:r>
-        <w:t xml:space="preserve"> Signature Block </w:t>
       </w:r>
     </w:p>
     <w:p>
@@ -1022,69 +671,7 @@
         <w:jc w:val="both"/>
       </w:pPr>
       <w:r>
-        <w:t>Atenciosamente,</w:t>
-      </w:r>
-    </w:p>
-    <w:p>
-      <w:r>
-        <w:br/>
-      </w:r>
-    </w:p>
-    <w:p>
-      <w:pPr>
-        <w:jc w:val="both"/>
-      </w:pPr>
-      <w:r>
-        <w:t>Roberto Almeida</w:t>
-      </w:r>
-    </w:p>
-    <w:p>
-      <w:r>
-        <w:br/>
-      </w:r>
-    </w:p>
-    <w:p>
-      <w:pPr>
-        <w:jc w:val="both"/>
-      </w:pPr>
-      <w:r>
-        <w:t>Mentor e Colega Sênior</w:t>
-      </w:r>
-    </w:p>
-    <w:p>
-      <w:r>
-        <w:br/>
-      </w:r>
-    </w:p>
-    <w:p>
-      <w:pPr>
-        <w:jc w:val="both"/>
-      </w:pPr>
-      <w:r>
-        <w:t>roberto.almeida@email.com</w:t>
-      </w:r>
-    </w:p>
-    <w:p>
-      <w:r>
-        <w:br/>
-      </w:r>
-    </w:p>
-    <w:p>
-      <w:pPr>
-        <w:jc w:val="both"/>
-      </w:pPr>
-      <w:r>
-        <w:t>+55 11 9XXXX-XXXX</w:t>
-      </w:r>
-    </w:p>
-    <w:p>
-      <w:r>
-        <w:br/>
-      </w:r>
-    </w:p>
-    <w:p>
-      <w:r>
-        <w:br/>
+        <w:t>Agradeço a atenção e permaneço à disposição para esclarecimentos adicionais.</w:t>
       </w:r>
     </w:p>
     <w:p>
